--- a/JS Advanced - 2019.09.16/04. Advanced Functions/Exercises/JS-Advanced-Advanced-Functions-Exercise.docx
+++ b/JS Advanced - 2019.09.16/04. Advanced Functions/Exercises/JS-Advanced-Advanced-Functions-Exercise.docx
@@ -1,6 +1,6 @@
 
 <file path=word/document.xml><?xml version="1.0" encoding="utf-8"?>
-<w:document xmlns:wpc="http://schemas.microsoft.com/office/word/2010/wordprocessingCanvas" xmlns:cx="http://schemas.microsoft.com/office/drawing/2014/chartex" xmlns:cx1="http://schemas.microsoft.com/office/drawing/2015/9/8/chartex" xmlns:cx2="http://schemas.microsoft.com/office/drawing/2015/10/21/chartex" xmlns:cx3="http://schemas.microsoft.com/office/drawing/2016/5/9/chartex" xmlns:cx4="http://schemas.microsoft.com/office/drawing/2016/5/10/chartex" xmlns:cx5="http://schemas.microsoft.com/office/drawing/2016/5/11/chartex" xmlns:cx6="http://schemas.microsoft.com/office/drawing/2016/5/12/chartex" xmlns:cx7="http://schemas.microsoft.com/office/drawing/2016/5/13/chartex" xmlns:cx8="http://schemas.microsoft.com/office/drawing/2016/5/14/chartex" xmlns:mc="http://schemas.openxmlformats.org/markup-compatibility/2006" xmlns:aink="http://schemas.microsoft.com/office/drawing/2016/ink" xmlns:am3d="http://schemas.microsoft.com/office/drawing/2017/model3d" xmlns:o="urn:schemas-microsoft-com:office:office" xmlns:r="http://schemas.openxmlformats.org/officeDocument/2006/relationships" xmlns:m="http://schemas.openxmlformats.org/officeDocument/2006/math" xmlns:v="urn:schemas-microsoft-com:vml" xmlns:wp14="http://schemas.microsoft.com/office/word/2010/wordprocessingDrawing" xmlns:wp="http://schemas.openxmlformats.org/drawingml/2006/wordprocessingDrawing" xmlns:w10="urn:schemas-microsoft-com:office:word" xmlns:w="http://schemas.openxmlformats.org/wordprocessingml/2006/main" xmlns:w14="http://schemas.microsoft.com/office/word/2010/wordml" xmlns:w15="http://schemas.microsoft.com/office/word/2012/wordml" xmlns:w16cid="http://schemas.microsoft.com/office/word/2016/wordml/cid" xmlns:w16se="http://schemas.microsoft.com/office/word/2015/wordml/symex" xmlns:wpg="http://schemas.microsoft.com/office/word/2010/wordprocessingGroup" xmlns:wpi="http://schemas.microsoft.com/office/word/2010/wordprocessingInk" xmlns:wne="http://schemas.microsoft.com/office/word/2006/wordml" xmlns:wps="http://schemas.microsoft.com/office/word/2010/wordprocessingShape" mc:Ignorable="w14 w15 w16se w16cid wp14">
+<w:document xmlns:wpc="http://schemas.microsoft.com/office/word/2010/wordprocessingCanvas" xmlns:cx="http://schemas.microsoft.com/office/drawing/2014/chartex" xmlns:cx1="http://schemas.microsoft.com/office/drawing/2015/9/8/chartex" xmlns:mc="http://schemas.openxmlformats.org/markup-compatibility/2006" xmlns:o="urn:schemas-microsoft-com:office:office" xmlns:r="http://schemas.openxmlformats.org/officeDocument/2006/relationships" xmlns:m="http://schemas.openxmlformats.org/officeDocument/2006/math" xmlns:v="urn:schemas-microsoft-com:vml" xmlns:wp14="http://schemas.microsoft.com/office/word/2010/wordprocessingDrawing" xmlns:wp="http://schemas.openxmlformats.org/drawingml/2006/wordprocessingDrawing" xmlns:w10="urn:schemas-microsoft-com:office:word" xmlns:w="http://schemas.openxmlformats.org/wordprocessingml/2006/main" xmlns:w14="http://schemas.microsoft.com/office/word/2010/wordml" xmlns:w15="http://schemas.microsoft.com/office/word/2012/wordml" xmlns:w16se="http://schemas.microsoft.com/office/word/2015/wordml/symex" xmlns:wpg="http://schemas.microsoft.com/office/word/2010/wordprocessingGroup" xmlns:wpi="http://schemas.microsoft.com/office/word/2010/wordprocessingInk" xmlns:wne="http://schemas.microsoft.com/office/word/2006/wordml" xmlns:wps="http://schemas.microsoft.com/office/word/2010/wordprocessingShape" mc:Ignorable="w14 w15 w16se wp14">
   <w:body>
     <w:p>
       <w:pPr>
@@ -23,9 +23,11 @@
           <w:rPr>
             <w:rStyle w:val="Hyperlink"/>
           </w:rPr>
-          <w:t>JavaScript Advanced” course @ SoftUni</w:t>
+          <w:t>"JavaScript Advanced" course @ SoftUni</w:t>
         </w:r>
       </w:hyperlink>
+      <w:bookmarkStart w:id="0" w:name="_GoBack"/>
+      <w:bookmarkEnd w:id="0"/>
       <w:r>
         <w:t>.</w:t>
       </w:r>
@@ -49,7 +51,7 @@
           <w:rPr>
             <w:rStyle w:val="Hyperlink"/>
           </w:rPr>
-          <w:t>https://judge.softuni.bg/Contests/1529</w:t>
+          <w:t>https://judge.softuni.bg/Contests/1529/Exercise-Advanced-Functions</w:t>
         </w:r>
       </w:hyperlink>
     </w:p>
@@ -501,15 +503,7 @@
         <w:rPr>
           <w:rStyle w:val="Strong"/>
         </w:rPr>
-        <w:t>new lin</w:t>
-      </w:r>
-      <w:bookmarkStart w:id="0" w:name="_GoBack"/>
-      <w:bookmarkEnd w:id="0"/>
-      <w:r>
-        <w:rPr>
-          <w:rStyle w:val="Strong"/>
-        </w:rPr>
-        <w:t>e</w:t>
+        <w:t>new line</w:t>
       </w:r>
       <w:r>
         <w:t xml:space="preserve"> in </w:t>
@@ -655,6 +649,7 @@
         <w:pStyle w:val="Heading3"/>
       </w:pPr>
       <w:r>
+        <w:lastRenderedPageBreak/>
         <w:t>Example</w:t>
       </w:r>
     </w:p>
@@ -848,7 +843,6 @@
         <w:pStyle w:val="Heading3"/>
       </w:pPr>
       <w:r>
-        <w:lastRenderedPageBreak/>
         <w:t>Input</w:t>
       </w:r>
     </w:p>
@@ -1255,6 +1249,7 @@
     </w:p>
     <w:p>
       <w:r>
+        <w:lastRenderedPageBreak/>
         <w:t>The status is one of the following:</w:t>
       </w:r>
     </w:p>
@@ -1531,7 +1526,6 @@
               <w:pStyle w:val="Code"/>
             </w:pPr>
             <w:r>
-              <w:lastRenderedPageBreak/>
               <w:t>“Peter”, 29, 75, 182</w:t>
             </w:r>
           </w:p>
@@ -2035,6 +2029,7 @@
         <w:rPr>
           <w:rStyle w:val="CodeChar"/>
         </w:rPr>
+        <w:lastRenderedPageBreak/>
         <w:t>dot</w:t>
       </w:r>
       <w:r>
@@ -2406,7 +2401,6 @@
               <w:pStyle w:val="Code"/>
             </w:pPr>
             <w:r>
-              <w:lastRenderedPageBreak/>
               <w:t>solution.add([1, 1], [1, 0]);</w:t>
             </w:r>
           </w:p>
@@ -3232,6 +3226,7 @@
         <w:rPr>
           <w:rStyle w:val="CodeChar"/>
         </w:rPr>
+        <w:lastRenderedPageBreak/>
         <w:t>restock &lt;microelement&gt; &lt;quantity&gt;</w:t>
       </w:r>
       <w:r>
@@ -3448,7 +3443,6 @@
         <w:rPr>
           <w:rStyle w:val="CodeChar"/>
         </w:rPr>
-        <w:lastRenderedPageBreak/>
         <w:t>Success</w:t>
       </w:r>
       <w:r>
@@ -3880,6 +3874,7 @@
               <w:jc w:val="center"/>
             </w:pPr>
             <w:r>
+              <w:lastRenderedPageBreak/>
               <w:t>Input</w:t>
             </w:r>
           </w:p>
@@ -4172,974 +4167,11 @@
     <w:p>
       <w:pPr>
         <w:pStyle w:val="Heading2"/>
-        <w:rPr>
-          <w:noProof/>
-        </w:rPr>
-      </w:pPr>
-      <w:r>
-        <w:lastRenderedPageBreak/>
-        <w:t xml:space="preserve">Monkey </w:t>
-      </w:r>
-      <w:r>
-        <w:rPr>
-          <w:noProof/>
-        </w:rPr>
-        <w:t>Patcher</w:t>
-      </w:r>
-    </w:p>
-    <w:p>
-      <w:pPr>
-        <w:rPr>
-          <w:noProof/>
-        </w:rPr>
-      </w:pPr>
-      <w:r>
-        <w:rPr>
-          <w:noProof/>
-        </w:rPr>
-        <w:t>Your employer placed you in charge of an old forum management project. The client requests new functionality, but the legacy code has high coupling, so you don’t want to change anything, for fear of breaking everything else. You know which values need to be accessed and modified, so it’s time to monkey patch!</w:t>
-      </w:r>
-    </w:p>
-    <w:p>
-      <w:pPr>
-        <w:rPr>
-          <w:noProof/>
-        </w:rPr>
-      </w:pPr>
-      <w:r>
-        <w:rPr>
-          <w:noProof/>
-        </w:rPr>
-        <w:t xml:space="preserve">Write a program to extend a forum post record with voting functionality. It needs to have the options to </w:t>
-      </w:r>
-      <w:r>
-        <w:rPr>
-          <w:rFonts w:ascii="Consolas" w:hAnsi="Consolas"/>
-          <w:b/>
-          <w:noProof/>
-        </w:rPr>
-        <w:t>upvote</w:t>
-      </w:r>
-      <w:r>
-        <w:rPr>
-          <w:noProof/>
-        </w:rPr>
-        <w:t xml:space="preserve">, </w:t>
-      </w:r>
-      <w:r>
-        <w:rPr>
-          <w:rFonts w:ascii="Consolas" w:hAnsi="Consolas"/>
-          <w:b/>
-          <w:noProof/>
-        </w:rPr>
-        <w:t>downvote</w:t>
-      </w:r>
-      <w:r>
-        <w:rPr>
-          <w:noProof/>
-        </w:rPr>
-        <w:t xml:space="preserve"> and </w:t>
-      </w:r>
-      <w:r>
-        <w:rPr>
-          <w:noProof/>
-        </w:rPr>
-        <w:t>tally</w:t>
-      </w:r>
-      <w:r>
-        <w:rPr>
-          <w:noProof/>
-        </w:rPr>
-        <w:t xml:space="preserve"> the </w:t>
-      </w:r>
-      <w:r>
-        <w:rPr>
-          <w:rStyle w:val="Strong"/>
-          <w:rFonts w:ascii="Consolas" w:hAnsi="Consolas"/>
-          <w:noProof/>
-        </w:rPr>
-        <w:t>total</w:t>
-      </w:r>
-      <w:r>
-        <w:rPr>
-          <w:noProof/>
-        </w:rPr>
-        <w:t xml:space="preserve"> </w:t>
-      </w:r>
-      <w:r>
-        <w:rPr>
-          <w:rFonts w:ascii="Consolas" w:hAnsi="Consolas"/>
-          <w:b/>
-          <w:noProof/>
-        </w:rPr>
-        <w:t>score</w:t>
-      </w:r>
-      <w:r>
-        <w:rPr>
-          <w:noProof/>
-        </w:rPr>
-        <w:t xml:space="preserve"> (positive minus negative votes). Furthermore, to prevent abuse, if a post has more than 50 </w:t>
-      </w:r>
-      <w:r>
-        <w:rPr>
-          <w:rStyle w:val="Strong"/>
-          <w:noProof/>
-        </w:rPr>
-        <w:t>total</w:t>
-      </w:r>
-      <w:r>
-        <w:rPr>
-          <w:noProof/>
-        </w:rPr>
-        <w:t xml:space="preserve"> </w:t>
-      </w:r>
-      <w:r>
-        <w:rPr>
-          <w:b/>
-          <w:noProof/>
-        </w:rPr>
-        <w:t>votes</w:t>
-      </w:r>
-      <w:r>
-        <w:rPr>
-          <w:noProof/>
-        </w:rPr>
-        <w:t xml:space="preserve">, </w:t>
-      </w:r>
-      <w:r>
-        <w:rPr>
-          <w:noProof/>
-        </w:rPr>
-        <w:t>the numbers must be obfuscated -</w:t>
-      </w:r>
-      <w:r>
-        <w:rPr>
-          <w:noProof/>
-        </w:rPr>
-        <w:t xml:space="preserve"> the </w:t>
-      </w:r>
-      <w:r>
-        <w:rPr>
-          <w:noProof/>
-        </w:rPr>
-        <w:t>stored values</w:t>
-      </w:r>
-      <w:r>
-        <w:rPr>
-          <w:noProof/>
-        </w:rPr>
-        <w:t xml:space="preserve"> remains the same, but the </w:t>
-      </w:r>
-      <w:r>
-        <w:rPr>
-          <w:rStyle w:val="Strong"/>
-          <w:noProof/>
-        </w:rPr>
-        <w:t>reported</w:t>
-      </w:r>
-      <w:r>
-        <w:rPr>
-          <w:noProof/>
-        </w:rPr>
-        <w:t xml:space="preserve"> amounts of upvotes and downvotes have a number </w:t>
-      </w:r>
-      <w:r>
-        <w:rPr>
-          <w:rStyle w:val="Strong"/>
-          <w:noProof/>
-        </w:rPr>
-        <w:t>added</w:t>
-      </w:r>
-      <w:r>
-        <w:rPr>
-          <w:noProof/>
-        </w:rPr>
-        <w:t xml:space="preserve"> to them. This number is 25% of the </w:t>
-      </w:r>
-      <w:r>
-        <w:rPr>
-          <w:rStyle w:val="Strong"/>
-          <w:noProof/>
-        </w:rPr>
-        <w:t>greater number</w:t>
-      </w:r>
-      <w:r>
-        <w:rPr>
-          <w:noProof/>
-        </w:rPr>
-        <w:t xml:space="preserve"> of votes (positive or negative), rounded up. The actual numbers should </w:t>
-      </w:r>
-      <w:r>
-        <w:rPr>
-          <w:rStyle w:val="Strong"/>
-          <w:noProof/>
-        </w:rPr>
-        <w:t>not be modified</w:t>
-      </w:r>
-      <w:r>
-        <w:rPr>
-          <w:noProof/>
-        </w:rPr>
-        <w:t>, just the reported amounts.</w:t>
-      </w:r>
-    </w:p>
-    <w:p>
-      <w:pPr>
-        <w:rPr>
-          <w:noProof/>
-        </w:rPr>
-      </w:pPr>
-      <w:r>
-        <w:rPr>
-          <w:noProof/>
-        </w:rPr>
-        <w:t xml:space="preserve">Every post also has a </w:t>
-      </w:r>
-      <w:r>
-        <w:rPr>
-          <w:rStyle w:val="Strong"/>
-          <w:noProof/>
-        </w:rPr>
-        <w:t>rating</w:t>
-      </w:r>
-      <w:r>
-        <w:rPr>
-          <w:noProof/>
-        </w:rPr>
-        <w:t>, dependi</w:t>
-      </w:r>
-      <w:r>
-        <w:rPr>
-          <w:noProof/>
-        </w:rPr>
-        <w:t>ng on its score:</w:t>
-      </w:r>
-    </w:p>
-    <w:p>
-      <w:pPr>
-        <w:pStyle w:val="ListParagraph"/>
         <w:numPr>
           <w:ilvl w:val="0"/>
-          <w:numId w:val="27"/>
+          <w:numId w:val="0"/>
         </w:numPr>
-        <w:rPr>
-          <w:noProof/>
-        </w:rPr>
-      </w:pPr>
-      <w:r>
-        <w:rPr>
-          <w:noProof/>
-        </w:rPr>
-        <w:t xml:space="preserve">If </w:t>
-      </w:r>
-      <w:r>
-        <w:rPr>
-          <w:b/>
-          <w:noProof/>
-        </w:rPr>
-        <w:t>positive</w:t>
-      </w:r>
-      <w:r>
-        <w:rPr>
-          <w:noProof/>
-        </w:rPr>
-        <w:t xml:space="preserve"> votes are the overwhelming majority (&gt;66%), the rating is </w:t>
-      </w:r>
-      <w:r>
-        <w:rPr>
-          <w:rStyle w:val="CodeChar"/>
-        </w:rPr>
-        <w:t>hot</w:t>
-      </w:r>
-      <w:r>
-        <w:rPr>
-          <w:noProof/>
-        </w:rPr>
-        <w:t xml:space="preserve">. </w:t>
-      </w:r>
-    </w:p>
-    <w:p>
-      <w:pPr>
-        <w:pStyle w:val="ListParagraph"/>
-        <w:numPr>
-          <w:ilvl w:val="0"/>
-          <w:numId w:val="27"/>
-        </w:numPr>
-        <w:rPr>
-          <w:noProof/>
-        </w:rPr>
-      </w:pPr>
-      <w:r>
-        <w:rPr>
-          <w:noProof/>
-        </w:rPr>
-        <w:t>If there is</w:t>
-      </w:r>
-      <w:r>
-        <w:rPr>
-          <w:b/>
-          <w:noProof/>
-        </w:rPr>
-        <w:t xml:space="preserve"> no </w:t>
-      </w:r>
-      <w:r>
-        <w:rPr>
-          <w:noProof/>
-        </w:rPr>
-        <w:t xml:space="preserve">majority, but the balance is non-negative and </w:t>
-      </w:r>
-      <w:r>
-        <w:rPr>
-          <w:b/>
-          <w:noProof/>
-        </w:rPr>
-        <w:t>either</w:t>
-      </w:r>
-      <w:r>
-        <w:rPr>
-          <w:noProof/>
-        </w:rPr>
-        <w:t xml:space="preserve"> votes are more than 100, its rating is </w:t>
-      </w:r>
-      <w:r>
-        <w:rPr>
-          <w:rStyle w:val="CodeChar"/>
-        </w:rPr>
-        <w:t>controversial</w:t>
-      </w:r>
-      <w:r>
-        <w:rPr>
-          <w:noProof/>
-        </w:rPr>
-        <w:t xml:space="preserve">. </w:t>
-      </w:r>
-    </w:p>
-    <w:p>
-      <w:pPr>
-        <w:pStyle w:val="ListParagraph"/>
-        <w:numPr>
-          <w:ilvl w:val="0"/>
-          <w:numId w:val="27"/>
-        </w:numPr>
-        <w:rPr>
-          <w:noProof/>
-        </w:rPr>
-      </w:pPr>
-      <w:r>
-        <w:rPr>
-          <w:noProof/>
-        </w:rPr>
-        <w:t xml:space="preserve">If the balance is </w:t>
-      </w:r>
-      <w:r>
-        <w:rPr>
-          <w:b/>
-          <w:noProof/>
-        </w:rPr>
-        <w:t>negative</w:t>
-      </w:r>
-      <w:r>
-        <w:rPr>
-          <w:noProof/>
-        </w:rPr>
-        <w:t xml:space="preserve">, the rating becomes </w:t>
-      </w:r>
-      <w:r>
-        <w:rPr>
-          <w:rStyle w:val="CodeChar"/>
-        </w:rPr>
-        <w:t>unpopular</w:t>
-      </w:r>
-      <w:r>
-        <w:rPr>
-          <w:noProof/>
-        </w:rPr>
-        <w:t xml:space="preserve">. </w:t>
-      </w:r>
-    </w:p>
-    <w:p>
-      <w:pPr>
-        <w:pStyle w:val="ListParagraph"/>
-        <w:numPr>
-          <w:ilvl w:val="0"/>
-          <w:numId w:val="27"/>
-        </w:numPr>
-        <w:rPr>
-          <w:noProof/>
-        </w:rPr>
-      </w:pPr>
-      <w:r>
-        <w:rPr>
-          <w:noProof/>
-        </w:rPr>
-        <w:t xml:space="preserve">If the post has </w:t>
-      </w:r>
-      <w:r>
-        <w:rPr>
-          <w:b/>
-          <w:noProof/>
-        </w:rPr>
-        <w:t>less</w:t>
-      </w:r>
-      <w:r>
-        <w:rPr>
-          <w:noProof/>
-        </w:rPr>
-        <w:t xml:space="preserve"> than 10 </w:t>
-      </w:r>
-      <w:r>
-        <w:rPr>
-          <w:b/>
-          <w:noProof/>
-        </w:rPr>
-        <w:t>total</w:t>
-      </w:r>
-      <w:r>
-        <w:rPr>
-          <w:noProof/>
-        </w:rPr>
-        <w:t xml:space="preserve"> votes, or no other rating is met, it’s rating is </w:t>
-      </w:r>
-      <w:r>
-        <w:rPr>
-          <w:rStyle w:val="CodeChar"/>
-        </w:rPr>
-        <w:t>new</w:t>
-      </w:r>
-      <w:r>
-        <w:rPr>
-          <w:noProof/>
-        </w:rPr>
-        <w:t xml:space="preserve"> regardless of balance.</w:t>
-      </w:r>
-    </w:p>
-    <w:p>
-      <w:pPr>
-        <w:rPr>
-          <w:noProof/>
-        </w:rPr>
-      </w:pPr>
-      <w:r>
-        <w:rPr>
-          <w:noProof/>
-        </w:rPr>
-        <w:t>These calculations are performed on the actual numbers.</w:t>
-      </w:r>
-    </w:p>
-    <w:p>
-      <w:r>
-        <w:t xml:space="preserve">Your function will be invoked with </w:t>
-      </w:r>
-      <w:r>
-        <w:rPr>
-          <w:rStyle w:val="CodeChar"/>
-        </w:rPr>
-        <w:t>call(object, arguments)</w:t>
-      </w:r>
-      <w:r>
-        <w:t xml:space="preserve">, so treat it as though it is internal for the object. A forum post, to which the function will be </w:t>
-      </w:r>
-      <w:r>
-        <w:t>attached,</w:t>
-      </w:r>
-      <w:r>
-        <w:t xml:space="preserve"> has the following structure:</w:t>
-      </w:r>
-    </w:p>
-    <w:tbl>
-      <w:tblPr>
-        <w:tblStyle w:val="TableGrid"/>
-        <w:tblW w:w="10433" w:type="dxa"/>
-        <w:tblInd w:w="85" w:type="dxa"/>
-        <w:tblLayout w:type="fixed"/>
-        <w:tblCellMar>
-          <w:top w:w="57" w:type="dxa"/>
-          <w:left w:w="85" w:type="dxa"/>
-          <w:bottom w:w="57" w:type="dxa"/>
-          <w:right w:w="85" w:type="dxa"/>
-        </w:tblCellMar>
-        <w:tblLook w:val="04A0" w:firstRow="1" w:lastRow="0" w:firstColumn="1" w:lastColumn="0" w:noHBand="0" w:noVBand="1"/>
-      </w:tblPr>
-      <w:tblGrid>
-        <w:gridCol w:w="10433"/>
-      </w:tblGrid>
-      <w:tr>
-        <w:tc>
-          <w:tcPr>
-            <w:tcW w:w="9965" w:type="dxa"/>
-            <w:shd w:val="clear" w:color="auto" w:fill="D9D9D9" w:themeFill="background1" w:themeFillShade="D9"/>
-          </w:tcPr>
-          <w:p>
-            <w:pPr>
-              <w:pStyle w:val="Code"/>
-              <w:spacing w:before="0" w:after="0"/>
-              <w:jc w:val="center"/>
-            </w:pPr>
-            <w:r>
-              <w:t>JavaScript</w:t>
-            </w:r>
-          </w:p>
-        </w:tc>
-      </w:tr>
-      <w:tr>
-        <w:trPr>
-          <w:trHeight w:val="418"/>
-        </w:trPr>
-        <w:tc>
-          <w:tcPr>
-            <w:tcW w:w="9965" w:type="dxa"/>
-          </w:tcPr>
-          <w:p>
-            <w:pPr>
-              <w:pStyle w:val="Code"/>
-            </w:pPr>
-            <w:r>
-              <w:t>{</w:t>
-            </w:r>
-          </w:p>
-          <w:p>
-            <w:pPr>
-              <w:pStyle w:val="Code"/>
-            </w:pPr>
-            <w:r>
-              <w:t xml:space="preserve">  id: &lt;id&gt;,</w:t>
-            </w:r>
-          </w:p>
-          <w:p>
-            <w:pPr>
-              <w:pStyle w:val="Code"/>
-            </w:pPr>
-            <w:r>
-              <w:t xml:space="preserve">  author: &lt;author name&gt;,</w:t>
-            </w:r>
-          </w:p>
-          <w:p>
-            <w:pPr>
-              <w:pStyle w:val="Code"/>
-            </w:pPr>
-            <w:r>
-              <w:t xml:space="preserve">  content: &lt;text&gt;,</w:t>
-            </w:r>
-          </w:p>
-          <w:p>
-            <w:pPr>
-              <w:pStyle w:val="Code"/>
-            </w:pPr>
-            <w:r>
-              <w:t xml:space="preserve">  upvotes: &lt;number&gt;,</w:t>
-            </w:r>
-          </w:p>
-          <w:p>
-            <w:pPr>
-              <w:pStyle w:val="Code"/>
-            </w:pPr>
-            <w:r>
-              <w:t xml:space="preserve">  downvotes: &lt;number&gt;</w:t>
-            </w:r>
-          </w:p>
-          <w:p>
-            <w:pPr>
-              <w:pStyle w:val="Code"/>
-            </w:pPr>
-            <w:r>
-              <w:t>}</w:t>
-            </w:r>
-          </w:p>
-        </w:tc>
-      </w:tr>
-    </w:tbl>
-    <w:p>
-      <w:r>
-        <w:t>The arguments will be one of the following strings:</w:t>
-      </w:r>
-    </w:p>
-    <w:p>
-      <w:pPr>
-        <w:pStyle w:val="ListParagraph"/>
-        <w:numPr>
-          <w:ilvl w:val="0"/>
-          <w:numId w:val="28"/>
-        </w:numPr>
-      </w:pPr>
-      <w:r>
-        <w:rPr>
-          <w:rStyle w:val="CodeChar"/>
-        </w:rPr>
-        <w:t>upvote</w:t>
-      </w:r>
-      <w:r>
-        <w:t xml:space="preserve"> -</w:t>
-      </w:r>
-      <w:r>
-        <w:t xml:space="preserve"> increase the positive votes by one</w:t>
-      </w:r>
-    </w:p>
-    <w:p>
-      <w:pPr>
-        <w:pStyle w:val="ListParagraph"/>
-        <w:numPr>
-          <w:ilvl w:val="0"/>
-          <w:numId w:val="28"/>
-        </w:numPr>
-      </w:pPr>
-      <w:r>
-        <w:rPr>
-          <w:rStyle w:val="CodeChar"/>
-        </w:rPr>
-        <w:t>downvote</w:t>
-      </w:r>
-      <w:r>
-        <w:t xml:space="preserve"> -</w:t>
-      </w:r>
-      <w:r>
-        <w:t xml:space="preserve"> increase the negative votes by one</w:t>
-      </w:r>
-    </w:p>
-    <w:p>
-      <w:pPr>
-        <w:pStyle w:val="ListParagraph"/>
-        <w:numPr>
-          <w:ilvl w:val="0"/>
-          <w:numId w:val="28"/>
-        </w:numPr>
-      </w:pPr>
-      <w:r>
-        <w:rPr>
-          <w:rStyle w:val="CodeChar"/>
-        </w:rPr>
-        <w:t>score</w:t>
-      </w:r>
-      <w:r>
-        <w:t xml:space="preserve"> -</w:t>
-      </w:r>
-      <w:r>
-        <w:t xml:space="preserve"> report positive and negative votes, balance and rating, in an array; obfuscation rules apply</w:t>
-      </w:r>
-    </w:p>
-    <w:p>
-      <w:pPr>
-        <w:pStyle w:val="Heading3"/>
-      </w:pPr>
-      <w:r>
-        <w:t>Input</w:t>
-      </w:r>
-    </w:p>
-    <w:p>
-      <w:r>
-        <w:t xml:space="preserve">Input will be passed as arguments to your function </w:t>
-      </w:r>
-      <w:r>
-        <w:t>through</w:t>
-      </w:r>
-      <w:r>
-        <w:t xml:space="preserve"> a </w:t>
-      </w:r>
-      <w:r>
-        <w:rPr>
-          <w:rStyle w:val="CodeChar"/>
-        </w:rPr>
-        <w:t>call()</w:t>
-      </w:r>
-      <w:r>
-        <w:t xml:space="preserve"> invocation.</w:t>
-      </w:r>
-    </w:p>
-    <w:p>
-      <w:pPr>
-        <w:pStyle w:val="Heading3"/>
-      </w:pPr>
-      <w:r>
-        <w:t>Output</w:t>
-      </w:r>
-    </w:p>
-    <w:p>
-      <w:r>
-        <w:t xml:space="preserve">Output from the report command should be </w:t>
-      </w:r>
-      <w:r>
-        <w:rPr>
-          <w:rStyle w:val="Strong"/>
-        </w:rPr>
-        <w:t>returned</w:t>
-      </w:r>
-      <w:r>
-        <w:t xml:space="preserve"> as a result of the function in the form of an </w:t>
-      </w:r>
-      <w:r>
-        <w:rPr>
-          <w:rStyle w:val="Strong"/>
-        </w:rPr>
-        <w:t>array</w:t>
-      </w:r>
-      <w:r>
-        <w:t xml:space="preserve"> of three </w:t>
-      </w:r>
-      <w:r>
-        <w:rPr>
-          <w:rStyle w:val="Strong"/>
-        </w:rPr>
-        <w:t>numbers</w:t>
-      </w:r>
-      <w:r>
-        <w:t xml:space="preserve"> and a </w:t>
-      </w:r>
-      <w:r>
-        <w:rPr>
-          <w:rStyle w:val="Strong"/>
-        </w:rPr>
-        <w:t>string</w:t>
-      </w:r>
-      <w:r>
-        <w:t>, as described above.</w:t>
-      </w:r>
-    </w:p>
-    <w:p>
-      <w:pPr>
-        <w:pStyle w:val="Heading3"/>
-      </w:pPr>
-      <w:r>
-        <w:lastRenderedPageBreak/>
-        <w:t>Examples</w:t>
-      </w:r>
-    </w:p>
-    <w:tbl>
-      <w:tblPr>
-        <w:tblStyle w:val="TableGrid"/>
-        <w:tblW w:w="10433" w:type="dxa"/>
-        <w:tblInd w:w="85" w:type="dxa"/>
-        <w:tblLayout w:type="fixed"/>
-        <w:tblCellMar>
-          <w:top w:w="57" w:type="dxa"/>
-          <w:left w:w="85" w:type="dxa"/>
-          <w:bottom w:w="57" w:type="dxa"/>
-          <w:right w:w="85" w:type="dxa"/>
-        </w:tblCellMar>
-        <w:tblLook w:val="04A0" w:firstRow="1" w:lastRow="0" w:firstColumn="1" w:lastColumn="0" w:noHBand="0" w:noVBand="1"/>
-      </w:tblPr>
-      <w:tblGrid>
-        <w:gridCol w:w="10433"/>
-      </w:tblGrid>
-      <w:tr>
-        <w:tc>
-          <w:tcPr>
-            <w:tcW w:w="9965" w:type="dxa"/>
-            <w:shd w:val="clear" w:color="auto" w:fill="D9D9D9" w:themeFill="background1" w:themeFillShade="D9"/>
-          </w:tcPr>
-          <w:p>
-            <w:pPr>
-              <w:pStyle w:val="Code"/>
-              <w:spacing w:before="0" w:after="0"/>
-              <w:jc w:val="center"/>
-            </w:pPr>
-            <w:r>
-              <w:t xml:space="preserve">Sample </w:t>
-            </w:r>
-            <w:r>
-              <w:t>E</w:t>
-            </w:r>
-            <w:r>
-              <w:t>xecution</w:t>
-            </w:r>
-          </w:p>
-        </w:tc>
-      </w:tr>
-      <w:tr>
-        <w:trPr>
-          <w:trHeight w:val="418"/>
-        </w:trPr>
-        <w:tc>
-          <w:tcPr>
-            <w:tcW w:w="9965" w:type="dxa"/>
-          </w:tcPr>
-          <w:p>
-            <w:pPr>
-              <w:pStyle w:val="Code"/>
-              <w:contextualSpacing/>
-            </w:pPr>
-            <w:r>
-              <w:t>let post = {</w:t>
-            </w:r>
-          </w:p>
-          <w:p>
-            <w:pPr>
-              <w:pStyle w:val="Code"/>
-              <w:contextualSpacing/>
-            </w:pPr>
-            <w:r>
-              <w:t xml:space="preserve">    id: '3',</w:t>
-            </w:r>
-          </w:p>
-          <w:p>
-            <w:pPr>
-              <w:pStyle w:val="Code"/>
-              <w:contextualSpacing/>
-            </w:pPr>
-            <w:r>
-              <w:t xml:space="preserve">    author: 'emil',</w:t>
-            </w:r>
-          </w:p>
-          <w:p>
-            <w:pPr>
-              <w:pStyle w:val="Code"/>
-              <w:contextualSpacing/>
-            </w:pPr>
-            <w:r>
-              <w:t xml:space="preserve">    content: 'wazaaaaa',</w:t>
-            </w:r>
-          </w:p>
-          <w:p>
-            <w:pPr>
-              <w:pStyle w:val="Code"/>
-              <w:contextualSpacing/>
-            </w:pPr>
-            <w:r>
-              <w:t xml:space="preserve">    upvotes: 100,</w:t>
-            </w:r>
-          </w:p>
-          <w:p>
-            <w:pPr>
-              <w:pStyle w:val="Code"/>
-              <w:contextualSpacing/>
-            </w:pPr>
-            <w:r>
-              <w:t xml:space="preserve">    downvotes: 100</w:t>
-            </w:r>
-          </w:p>
-          <w:p>
-            <w:pPr>
-              <w:pStyle w:val="Code"/>
-              <w:contextualSpacing/>
-            </w:pPr>
-            <w:r>
-              <w:t>};</w:t>
-            </w:r>
-          </w:p>
-          <w:p>
-            <w:pPr>
-              <w:pStyle w:val="Code"/>
-              <w:contextualSpacing/>
-            </w:pPr>
-            <w:r>
-              <w:t>solution.call(post, 'upvote');</w:t>
-            </w:r>
-          </w:p>
-          <w:p>
-            <w:pPr>
-              <w:pStyle w:val="Code"/>
-              <w:contextualSpacing/>
-            </w:pPr>
-            <w:r>
-              <w:t>solution.call(post, 'downvote');</w:t>
-            </w:r>
-          </w:p>
-          <w:p>
-            <w:pPr>
-              <w:pStyle w:val="Code"/>
-              <w:contextualSpacing/>
-            </w:pPr>
-            <w:r>
-              <w:t xml:space="preserve">let score = solution.call(post, 'score'); </w:t>
-            </w:r>
-            <w:r>
-              <w:rPr>
-                <w:i/>
-                <w:color w:val="00B050"/>
-              </w:rPr>
-              <w:t>// [127, 127, 0, 'controversial']</w:t>
-            </w:r>
-          </w:p>
-          <w:p>
-            <w:pPr>
-              <w:pStyle w:val="Code"/>
-              <w:contextualSpacing/>
-            </w:pPr>
-            <w:r>
-              <w:t>solution.call(post, 'downvote');</w:t>
-            </w:r>
-            <w:r>
-              <w:t xml:space="preserve"> …</w:t>
-            </w:r>
-            <w:r>
-              <w:t xml:space="preserve">        </w:t>
-            </w:r>
-            <w:r>
-              <w:rPr>
-                <w:i/>
-                <w:color w:val="00B050"/>
-              </w:rPr>
-              <w:t xml:space="preserve">// </w:t>
-            </w:r>
-            <w:r>
-              <w:rPr>
-                <w:b w:val="0"/>
-                <w:i/>
-                <w:color w:val="00B050"/>
-              </w:rPr>
-              <w:t>(executed 50 times)</w:t>
-            </w:r>
-          </w:p>
-          <w:p>
-            <w:pPr>
-              <w:pStyle w:val="Code"/>
-              <w:contextualSpacing/>
-            </w:pPr>
-            <w:r>
-              <w:t xml:space="preserve">score = solution.call(post, 'score');     </w:t>
-            </w:r>
-            <w:r>
-              <w:rPr>
-                <w:i/>
-                <w:color w:val="00B050"/>
-              </w:rPr>
-              <w:t>// [139, 189, -50, 'unpopular']</w:t>
-            </w:r>
-          </w:p>
-        </w:tc>
-      </w:tr>
-      <w:tr>
-        <w:trPr>
-          <w:trHeight w:val="255"/>
-        </w:trPr>
-        <w:tc>
-          <w:tcPr>
-            <w:tcW w:w="9965" w:type="dxa"/>
-            <w:shd w:val="clear" w:color="auto" w:fill="D9D9D9" w:themeFill="background1" w:themeFillShade="D9"/>
-          </w:tcPr>
-          <w:p>
-            <w:pPr>
-              <w:pStyle w:val="Code"/>
-              <w:spacing w:before="0" w:after="0"/>
-              <w:jc w:val="center"/>
-            </w:pPr>
-            <w:r>
-              <w:t>Explanation</w:t>
-            </w:r>
-          </w:p>
-        </w:tc>
-      </w:tr>
-      <w:tr>
-        <w:trPr>
-          <w:trHeight w:val="418"/>
-        </w:trPr>
-        <w:tc>
-          <w:tcPr>
-            <w:tcW w:w="9965" w:type="dxa"/>
-          </w:tcPr>
-          <w:p>
-            <w:r>
-              <w:t>The post begins at 100/100, we add one upvote and one downvote, bringing it to 101/101. The reported score is inflated by 25% of the greater value, rounded up (26). The balance is 0, and at least one of the numbers is greater than 100, so we return an array with rating 'controversial'.</w:t>
-            </w:r>
-          </w:p>
-          <w:p>
-            <w:r>
-              <w:t>We downvote 50 times, bringing the score to 101/151, the reported values are inflated by 151*0.25=38 (rounded up) and since the balance is negative with return an array with rating 'unpopular'.</w:t>
-            </w:r>
-          </w:p>
-        </w:tc>
-      </w:tr>
-    </w:tbl>
-    <w:p>
-      <w:pPr>
+        <w:ind w:left="426" w:hanging="426"/>
         <w:rPr>
           <w:noProof/>
         </w:rPr>
@@ -5158,7 +4190,7 @@
 </file>
 
 <file path=word/endnotes.xml><?xml version="1.0" encoding="utf-8"?>
-<w:endnotes xmlns:wpc="http://schemas.microsoft.com/office/word/2010/wordprocessingCanvas" xmlns:cx="http://schemas.microsoft.com/office/drawing/2014/chartex" xmlns:cx1="http://schemas.microsoft.com/office/drawing/2015/9/8/chartex" xmlns:cx2="http://schemas.microsoft.com/office/drawing/2015/10/21/chartex" xmlns:cx3="http://schemas.microsoft.com/office/drawing/2016/5/9/chartex" xmlns:cx4="http://schemas.microsoft.com/office/drawing/2016/5/10/chartex" xmlns:cx5="http://schemas.microsoft.com/office/drawing/2016/5/11/chartex" xmlns:cx6="http://schemas.microsoft.com/office/drawing/2016/5/12/chartex" xmlns:cx7="http://schemas.microsoft.com/office/drawing/2016/5/13/chartex" xmlns:cx8="http://schemas.microsoft.com/office/drawing/2016/5/14/chartex" xmlns:mc="http://schemas.openxmlformats.org/markup-compatibility/2006" xmlns:aink="http://schemas.microsoft.com/office/drawing/2016/ink" xmlns:am3d="http://schemas.microsoft.com/office/drawing/2017/model3d" xmlns:o="urn:schemas-microsoft-com:office:office" xmlns:r="http://schemas.openxmlformats.org/officeDocument/2006/relationships" xmlns:m="http://schemas.openxmlformats.org/officeDocument/2006/math" xmlns:v="urn:schemas-microsoft-com:vml" xmlns:wp14="http://schemas.microsoft.com/office/word/2010/wordprocessingDrawing" xmlns:wp="http://schemas.openxmlformats.org/drawingml/2006/wordprocessingDrawing" xmlns:w10="urn:schemas-microsoft-com:office:word" xmlns:w="http://schemas.openxmlformats.org/wordprocessingml/2006/main" xmlns:w14="http://schemas.microsoft.com/office/word/2010/wordml" xmlns:w15="http://schemas.microsoft.com/office/word/2012/wordml" xmlns:w16cid="http://schemas.microsoft.com/office/word/2016/wordml/cid" xmlns:w16se="http://schemas.microsoft.com/office/word/2015/wordml/symex" xmlns:wpg="http://schemas.microsoft.com/office/word/2010/wordprocessingGroup" xmlns:wpi="http://schemas.microsoft.com/office/word/2010/wordprocessingInk" xmlns:wne="http://schemas.microsoft.com/office/word/2006/wordml" xmlns:wps="http://schemas.microsoft.com/office/word/2010/wordprocessingShape" mc:Ignorable="w14 w15 w16se w16cid wp14">
+<w:endnotes xmlns:wpc="http://schemas.microsoft.com/office/word/2010/wordprocessingCanvas" xmlns:cx="http://schemas.microsoft.com/office/drawing/2014/chartex" xmlns:cx1="http://schemas.microsoft.com/office/drawing/2015/9/8/chartex" xmlns:mc="http://schemas.openxmlformats.org/markup-compatibility/2006" xmlns:o="urn:schemas-microsoft-com:office:office" xmlns:r="http://schemas.openxmlformats.org/officeDocument/2006/relationships" xmlns:m="http://schemas.openxmlformats.org/officeDocument/2006/math" xmlns:v="urn:schemas-microsoft-com:vml" xmlns:wp14="http://schemas.microsoft.com/office/word/2010/wordprocessingDrawing" xmlns:wp="http://schemas.openxmlformats.org/drawingml/2006/wordprocessingDrawing" xmlns:w10="urn:schemas-microsoft-com:office:word" xmlns:w="http://schemas.openxmlformats.org/wordprocessingml/2006/main" xmlns:w14="http://schemas.microsoft.com/office/word/2010/wordml" xmlns:w15="http://schemas.microsoft.com/office/word/2012/wordml" xmlns:w16se="http://schemas.microsoft.com/office/word/2015/wordml/symex" xmlns:wpg="http://schemas.microsoft.com/office/word/2010/wordprocessingGroup" xmlns:wpi="http://schemas.microsoft.com/office/word/2010/wordprocessingInk" xmlns:wne="http://schemas.microsoft.com/office/word/2006/wordml" xmlns:wps="http://schemas.microsoft.com/office/word/2010/wordprocessingShape" mc:Ignorable="w14 w15 w16se wp14">
   <w:endnote w:type="separator" w:id="-1">
     <w:p>
       <w:pPr>
@@ -5183,7 +4215,7 @@
 </file>
 
 <file path=word/footer1.xml><?xml version="1.0" encoding="utf-8"?>
-<w:ftr xmlns:wpc="http://schemas.microsoft.com/office/word/2010/wordprocessingCanvas" xmlns:cx="http://schemas.microsoft.com/office/drawing/2014/chartex" xmlns:cx1="http://schemas.microsoft.com/office/drawing/2015/9/8/chartex" xmlns:cx2="http://schemas.microsoft.com/office/drawing/2015/10/21/chartex" xmlns:cx3="http://schemas.microsoft.com/office/drawing/2016/5/9/chartex" xmlns:cx4="http://schemas.microsoft.com/office/drawing/2016/5/10/chartex" xmlns:cx5="http://schemas.microsoft.com/office/drawing/2016/5/11/chartex" xmlns:cx6="http://schemas.microsoft.com/office/drawing/2016/5/12/chartex" xmlns:cx7="http://schemas.microsoft.com/office/drawing/2016/5/13/chartex" xmlns:cx8="http://schemas.microsoft.com/office/drawing/2016/5/14/chartex" xmlns:mc="http://schemas.openxmlformats.org/markup-compatibility/2006" xmlns:aink="http://schemas.microsoft.com/office/drawing/2016/ink" xmlns:am3d="http://schemas.microsoft.com/office/drawing/2017/model3d" xmlns:o="urn:schemas-microsoft-com:office:office" xmlns:r="http://schemas.openxmlformats.org/officeDocument/2006/relationships" xmlns:m="http://schemas.openxmlformats.org/officeDocument/2006/math" xmlns:v="urn:schemas-microsoft-com:vml" xmlns:wp14="http://schemas.microsoft.com/office/word/2010/wordprocessingDrawing" xmlns:wp="http://schemas.openxmlformats.org/drawingml/2006/wordprocessingDrawing" xmlns:w10="urn:schemas-microsoft-com:office:word" xmlns:w="http://schemas.openxmlformats.org/wordprocessingml/2006/main" xmlns:w14="http://schemas.microsoft.com/office/word/2010/wordml" xmlns:w15="http://schemas.microsoft.com/office/word/2012/wordml" xmlns:w16cid="http://schemas.microsoft.com/office/word/2016/wordml/cid" xmlns:w16se="http://schemas.microsoft.com/office/word/2015/wordml/symex" xmlns:wpg="http://schemas.microsoft.com/office/word/2010/wordprocessingGroup" xmlns:wpi="http://schemas.microsoft.com/office/word/2010/wordprocessingInk" xmlns:wne="http://schemas.microsoft.com/office/word/2006/wordml" xmlns:wps="http://schemas.microsoft.com/office/word/2010/wordprocessingShape" mc:Ignorable="w14 w15 w16se w16cid wp14">
+<w:ftr xmlns:wpc="http://schemas.microsoft.com/office/word/2010/wordprocessingCanvas" xmlns:cx="http://schemas.microsoft.com/office/drawing/2014/chartex" xmlns:cx1="http://schemas.microsoft.com/office/drawing/2015/9/8/chartex" xmlns:mc="http://schemas.openxmlformats.org/markup-compatibility/2006" xmlns:o="urn:schemas-microsoft-com:office:office" xmlns:r="http://schemas.openxmlformats.org/officeDocument/2006/relationships" xmlns:m="http://schemas.openxmlformats.org/officeDocument/2006/math" xmlns:v="urn:schemas-microsoft-com:vml" xmlns:wp14="http://schemas.microsoft.com/office/word/2010/wordprocessingDrawing" xmlns:wp="http://schemas.openxmlformats.org/drawingml/2006/wordprocessingDrawing" xmlns:w10="urn:schemas-microsoft-com:office:word" xmlns:w="http://schemas.openxmlformats.org/wordprocessingml/2006/main" xmlns:w14="http://schemas.microsoft.com/office/word/2010/wordml" xmlns:w15="http://schemas.microsoft.com/office/word/2012/wordml" xmlns:w16se="http://schemas.microsoft.com/office/word/2015/wordml/symex" xmlns:wpg="http://schemas.microsoft.com/office/word/2010/wordprocessingGroup" xmlns:wpi="http://schemas.microsoft.com/office/word/2010/wordprocessingInk" xmlns:wne="http://schemas.microsoft.com/office/word/2006/wordml" xmlns:wps="http://schemas.microsoft.com/office/word/2010/wordprocessingShape" mc:Ignorable="w14 w15 w16se wp14">
   <w:p>
     <w:pPr>
       <w:pStyle w:val="Footer"/>
@@ -5374,7 +4406,7 @@
         </mc:Choice>
         <mc:Fallback>
           <w:pict>
-            <v:line w14:anchorId="3399AE31" id="Straight Connector 20" o:spid="_x0000_s1026" style="position:absolute;flip:y;z-index:251660288;visibility:visible;mso-wrap-style:square;mso-width-percent:0;mso-height-percent:0;mso-wrap-distance-left:9pt;mso-wrap-distance-top:-3e-5mm;mso-wrap-distance-right:9pt;mso-wrap-distance-bottom:-3e-5mm;mso-position-horizontal:absolute;mso-position-horizontal-relative:text;mso-position-vertical:absolute;mso-position-vertical-relative:text;mso-width-percent:0;mso-height-percent:0;mso-width-relative:page;mso-height-relative:page" from="-.1pt,5.2pt" to="520.7pt,5.2pt" o:gfxdata="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" strokecolor="#f37123" strokeweight="1pt">
+            <v:line w14:anchorId="25716377" id="Straight Connector 20" o:spid="_x0000_s1026" style="position:absolute;flip:y;z-index:251660288;visibility:visible;mso-wrap-style:square;mso-width-percent:0;mso-height-percent:0;mso-wrap-distance-left:9pt;mso-wrap-distance-top:-3e-5mm;mso-wrap-distance-right:9pt;mso-wrap-distance-bottom:-3e-5mm;mso-position-horizontal:absolute;mso-position-horizontal-relative:text;mso-position-vertical:absolute;mso-position-vertical-relative:text;mso-width-percent:0;mso-height-percent:0;mso-width-relative:page;mso-height-relative:page" from="-.1pt,5.2pt" to="520.7pt,5.2pt" o:gfxdata="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" strokecolor="#f37123" strokeweight="1pt">
               <v:stroke endcap="round"/>
               <o:lock v:ext="edit" shapetype="f"/>
             </v:line>
@@ -5512,7 +4544,7 @@
                               <w:sz w:val="18"/>
                               <w:szCs w:val="18"/>
                             </w:rPr>
-                            <w:t>7</w:t>
+                            <w:t>6</w:t>
                           </w:r>
                           <w:r>
                             <w:rPr>
@@ -5548,7 +4580,8 @@
               <v:stroke joinstyle="miter"/>
               <v:path gradientshapeok="t" o:connecttype="rect"/>
             </v:shapetype>
-            <v:shape id="Text Box 19" o:spid="_x0000_s1026" type="#_x0000_t202" style="position:absolute;margin-left:444.65pt;margin-top:26.95pt;width:70.9pt;height:15.9pt;z-index:251661312;visibility:visible;mso-wrap-style:square;mso-width-percent:0;mso-height-percent:0;mso-wrap-distance-left:9pt;mso-wrap-distance-top:0;mso-wrap-distance-right:9pt;mso-wrap-distance-bottom:0;mso-position-horizontal:absolute;mso-position-horizontal-relative:text;mso-position-vertical:absolute;mso-position-vertical-relative:text;mso-width-percent:0;mso-height-percent:0;mso-width-relative:page;mso-height-relative:page;v-text-anchor:middle" o:gfxdata="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" filled="f" stroked="f" strokeweight=".5pt">
+            <v:shape id="Text Box 19" o:spid="_x0000_s1026" type="#_x0000_t202" style="position:absolute;margin-left:444.65pt;margin-top:26.95pt;width:70.9pt;height:15.9pt;z-index:251661312;visibility:visible;mso-wrap-style:square;mso-width-percent:0;mso-height-percent:0;mso-wrap-distance-left:9pt;mso-wrap-distance-top:0;mso-wrap-distance-right:9pt;mso-wrap-distance-bottom:0;mso-position-horizontal:absolute;mso-position-horizontal-relative:text;mso-position-vertical:absolute;mso-position-vertical-relative:text;mso-width-percent:0;mso-height-percent:0;mso-width-relative:page;mso-height-relative:page;v-text-anchor:middle" o:gfxdata="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" filled="f" stroked="f" strokeweight=".5pt">
+              <v:path arrowok="t"/>
               <v:textbox inset="0,0,0,0">
                 <w:txbxContent>
                   <w:p>
@@ -5637,7 +4670,7 @@
                         <w:sz w:val="18"/>
                         <w:szCs w:val="18"/>
                       </w:rPr>
-                      <w:t>7</w:t>
+                      <w:t>6</w:t>
                     </w:r>
                     <w:r>
                       <w:rPr>
@@ -5732,7 +4765,8 @@
         </mc:Choice>
         <mc:Fallback>
           <w:pict>
-            <v:shape w14:anchorId="7258D54F" id="Text Box 18" o:spid="_x0000_s1027" type="#_x0000_t202" style="position:absolute;margin-left:125.15pt;margin-top:26.95pt;width:44.85pt;height:15.75pt;z-index:251662336;visibility:visible;mso-wrap-style:square;mso-width-percent:0;mso-height-percent:0;mso-wrap-distance-left:9pt;mso-wrap-distance-top:0;mso-wrap-distance-right:9pt;mso-wrap-distance-bottom:0;mso-position-horizontal:absolute;mso-position-horizontal-relative:text;mso-position-vertical:absolute;mso-position-vertical-relative:text;mso-width-percent:0;mso-height-percent:0;mso-width-relative:page;mso-height-relative:page;v-text-anchor:middle" o:gfxdata="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" filled="f" stroked="f" strokeweight=".5pt">
+            <v:shape w14:anchorId="7258D54F" id="Text Box 18" o:spid="_x0000_s1027" type="#_x0000_t202" style="position:absolute;margin-left:125.15pt;margin-top:26.95pt;width:44.85pt;height:15.75pt;z-index:251662336;visibility:visible;mso-wrap-style:square;mso-width-percent:0;mso-height-percent:0;mso-wrap-distance-left:9pt;mso-wrap-distance-top:0;mso-wrap-distance-right:9pt;mso-wrap-distance-bottom:0;mso-position-horizontal:absolute;mso-position-horizontal-relative:text;mso-position-vertical:absolute;mso-position-vertical-relative:text;mso-width-percent:0;mso-height-percent:0;mso-width-relative:page;mso-height-relative:page;v-text-anchor:middle" o:gfxdata="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" filled="f" stroked="f" strokeweight=".5pt">
+              <v:path arrowok="t"/>
               <v:textbox inset=".5mm,0,0,0">
                 <w:txbxContent>
                   <w:p>
@@ -5938,7 +4972,7 @@
                                 <wp:extent cx="171450" cy="205105"/>
                                 <wp:effectExtent l="0" t="0" r="0" b="4445"/>
                                 <wp:docPr id="85" name="Picture 14">
-                                  <a:hlinkClick xmlns:a="http://schemas.openxmlformats.org/drawingml/2006/main" r:id="rId1"/>
+                                  <a:hlinkClick xmlns:a="http://schemas.openxmlformats.org/drawingml/2006/main" r:id="rId4"/>
                                 </wp:docPr>
                                 <wp:cNvGraphicFramePr>
                                   <a:graphicFrameLocks xmlns:a="http://schemas.openxmlformats.org/drawingml/2006/main" noChangeAspect="1"/>
@@ -7141,7 +6175,7 @@
 </file>
 
 <file path=word/footnotes.xml><?xml version="1.0" encoding="utf-8"?>
-<w:footnotes xmlns:wpc="http://schemas.microsoft.com/office/word/2010/wordprocessingCanvas" xmlns:cx="http://schemas.microsoft.com/office/drawing/2014/chartex" xmlns:cx1="http://schemas.microsoft.com/office/drawing/2015/9/8/chartex" xmlns:cx2="http://schemas.microsoft.com/office/drawing/2015/10/21/chartex" xmlns:cx3="http://schemas.microsoft.com/office/drawing/2016/5/9/chartex" xmlns:cx4="http://schemas.microsoft.com/office/drawing/2016/5/10/chartex" xmlns:cx5="http://schemas.microsoft.com/office/drawing/2016/5/11/chartex" xmlns:cx6="http://schemas.microsoft.com/office/drawing/2016/5/12/chartex" xmlns:cx7="http://schemas.microsoft.com/office/drawing/2016/5/13/chartex" xmlns:cx8="http://schemas.microsoft.com/office/drawing/2016/5/14/chartex" xmlns:mc="http://schemas.openxmlformats.org/markup-compatibility/2006" xmlns:aink="http://schemas.microsoft.com/office/drawing/2016/ink" xmlns:am3d="http://schemas.microsoft.com/office/drawing/2017/model3d" xmlns:o="urn:schemas-microsoft-com:office:office" xmlns:r="http://schemas.openxmlformats.org/officeDocument/2006/relationships" xmlns:m="http://schemas.openxmlformats.org/officeDocument/2006/math" xmlns:v="urn:schemas-microsoft-com:vml" xmlns:wp14="http://schemas.microsoft.com/office/word/2010/wordprocessingDrawing" xmlns:wp="http://schemas.openxmlformats.org/drawingml/2006/wordprocessingDrawing" xmlns:w10="urn:schemas-microsoft-com:office:word" xmlns:w="http://schemas.openxmlformats.org/wordprocessingml/2006/main" xmlns:w14="http://schemas.microsoft.com/office/word/2010/wordml" xmlns:w15="http://schemas.microsoft.com/office/word/2012/wordml" xmlns:w16cid="http://schemas.microsoft.com/office/word/2016/wordml/cid" xmlns:w16se="http://schemas.microsoft.com/office/word/2015/wordml/symex" xmlns:wpg="http://schemas.microsoft.com/office/word/2010/wordprocessingGroup" xmlns:wpi="http://schemas.microsoft.com/office/word/2010/wordprocessingInk" xmlns:wne="http://schemas.microsoft.com/office/word/2006/wordml" xmlns:wps="http://schemas.microsoft.com/office/word/2010/wordprocessingShape" mc:Ignorable="w14 w15 w16se w16cid wp14">
+<w:footnotes xmlns:wpc="http://schemas.microsoft.com/office/word/2010/wordprocessingCanvas" xmlns:cx="http://schemas.microsoft.com/office/drawing/2014/chartex" xmlns:cx1="http://schemas.microsoft.com/office/drawing/2015/9/8/chartex" xmlns:mc="http://schemas.openxmlformats.org/markup-compatibility/2006" xmlns:o="urn:schemas-microsoft-com:office:office" xmlns:r="http://schemas.openxmlformats.org/officeDocument/2006/relationships" xmlns:m="http://schemas.openxmlformats.org/officeDocument/2006/math" xmlns:v="urn:schemas-microsoft-com:vml" xmlns:wp14="http://schemas.microsoft.com/office/word/2010/wordprocessingDrawing" xmlns:wp="http://schemas.openxmlformats.org/drawingml/2006/wordprocessingDrawing" xmlns:w10="urn:schemas-microsoft-com:office:word" xmlns:w="http://schemas.openxmlformats.org/wordprocessingml/2006/main" xmlns:w14="http://schemas.microsoft.com/office/word/2010/wordml" xmlns:w15="http://schemas.microsoft.com/office/word/2012/wordml" xmlns:w16se="http://schemas.microsoft.com/office/word/2015/wordml/symex" xmlns:wpg="http://schemas.microsoft.com/office/word/2010/wordprocessingGroup" xmlns:wpi="http://schemas.microsoft.com/office/word/2010/wordprocessingInk" xmlns:wne="http://schemas.microsoft.com/office/word/2006/wordml" xmlns:wps="http://schemas.microsoft.com/office/word/2010/wordprocessingShape" mc:Ignorable="w14 w15 w16se wp14">
   <w:footnote w:type="separator" w:id="-1">
     <w:p>
       <w:pPr>
@@ -7166,7 +6200,7 @@
 </file>
 
 <file path=word/header1.xml><?xml version="1.0" encoding="utf-8"?>
-<w:hdr xmlns:wpc="http://schemas.microsoft.com/office/word/2010/wordprocessingCanvas" xmlns:cx="http://schemas.microsoft.com/office/drawing/2014/chartex" xmlns:cx1="http://schemas.microsoft.com/office/drawing/2015/9/8/chartex" xmlns:cx2="http://schemas.microsoft.com/office/drawing/2015/10/21/chartex" xmlns:cx3="http://schemas.microsoft.com/office/drawing/2016/5/9/chartex" xmlns:cx4="http://schemas.microsoft.com/office/drawing/2016/5/10/chartex" xmlns:cx5="http://schemas.microsoft.com/office/drawing/2016/5/11/chartex" xmlns:cx6="http://schemas.microsoft.com/office/drawing/2016/5/12/chartex" xmlns:cx7="http://schemas.microsoft.com/office/drawing/2016/5/13/chartex" xmlns:cx8="http://schemas.microsoft.com/office/drawing/2016/5/14/chartex" xmlns:mc="http://schemas.openxmlformats.org/markup-compatibility/2006" xmlns:aink="http://schemas.microsoft.com/office/drawing/2016/ink" xmlns:am3d="http://schemas.microsoft.com/office/drawing/2017/model3d" xmlns:o="urn:schemas-microsoft-com:office:office" xmlns:r="http://schemas.openxmlformats.org/officeDocument/2006/relationships" xmlns:m="http://schemas.openxmlformats.org/officeDocument/2006/math" xmlns:v="urn:schemas-microsoft-com:vml" xmlns:wp14="http://schemas.microsoft.com/office/word/2010/wordprocessingDrawing" xmlns:wp="http://schemas.openxmlformats.org/drawingml/2006/wordprocessingDrawing" xmlns:w10="urn:schemas-microsoft-com:office:word" xmlns:w="http://schemas.openxmlformats.org/wordprocessingml/2006/main" xmlns:w14="http://schemas.microsoft.com/office/word/2010/wordml" xmlns:w15="http://schemas.microsoft.com/office/word/2012/wordml" xmlns:w16cid="http://schemas.microsoft.com/office/word/2016/wordml/cid" xmlns:w16se="http://schemas.microsoft.com/office/word/2015/wordml/symex" xmlns:wpg="http://schemas.microsoft.com/office/word/2010/wordprocessingGroup" xmlns:wpi="http://schemas.microsoft.com/office/word/2010/wordprocessingInk" xmlns:wne="http://schemas.microsoft.com/office/word/2006/wordml" xmlns:wps="http://schemas.microsoft.com/office/word/2010/wordprocessingShape" mc:Ignorable="w14 w15 w16se w16cid wp14">
+<w:hdr xmlns:wpc="http://schemas.microsoft.com/office/word/2010/wordprocessingCanvas" xmlns:cx="http://schemas.microsoft.com/office/drawing/2014/chartex" xmlns:cx1="http://schemas.microsoft.com/office/drawing/2015/9/8/chartex" xmlns:mc="http://schemas.openxmlformats.org/markup-compatibility/2006" xmlns:o="urn:schemas-microsoft-com:office:office" xmlns:r="http://schemas.openxmlformats.org/officeDocument/2006/relationships" xmlns:m="http://schemas.openxmlformats.org/officeDocument/2006/math" xmlns:v="urn:schemas-microsoft-com:vml" xmlns:wp14="http://schemas.microsoft.com/office/word/2010/wordprocessingDrawing" xmlns:wp="http://schemas.openxmlformats.org/drawingml/2006/wordprocessingDrawing" xmlns:w10="urn:schemas-microsoft-com:office:word" xmlns:w="http://schemas.openxmlformats.org/wordprocessingml/2006/main" xmlns:w14="http://schemas.microsoft.com/office/word/2010/wordml" xmlns:w15="http://schemas.microsoft.com/office/word/2012/wordml" xmlns:w16se="http://schemas.microsoft.com/office/word/2015/wordml/symex" xmlns:wpg="http://schemas.microsoft.com/office/word/2010/wordprocessingGroup" xmlns:wpi="http://schemas.microsoft.com/office/word/2010/wordprocessingInk" xmlns:wne="http://schemas.microsoft.com/office/word/2006/wordml" xmlns:wps="http://schemas.microsoft.com/office/word/2010/wordprocessingShape" mc:Ignorable="w14 w15 w16se wp14">
   <w:p>
     <w:pPr>
       <w:pStyle w:val="Header"/>
@@ -7177,7 +6211,7 @@
 </file>
 
 <file path=word/numbering.xml><?xml version="1.0" encoding="utf-8"?>
-<w:numbering xmlns:wpc="http://schemas.microsoft.com/office/word/2010/wordprocessingCanvas" xmlns:cx="http://schemas.microsoft.com/office/drawing/2014/chartex" xmlns:cx1="http://schemas.microsoft.com/office/drawing/2015/9/8/chartex" xmlns:cx2="http://schemas.microsoft.com/office/drawing/2015/10/21/chartex" xmlns:cx3="http://schemas.microsoft.com/office/drawing/2016/5/9/chartex" xmlns:cx4="http://schemas.microsoft.com/office/drawing/2016/5/10/chartex" xmlns:cx5="http://schemas.microsoft.com/office/drawing/2016/5/11/chartex" xmlns:cx6="http://schemas.microsoft.com/office/drawing/2016/5/12/chartex" xmlns:cx7="http://schemas.microsoft.com/office/drawing/2016/5/13/chartex" xmlns:cx8="http://schemas.microsoft.com/office/drawing/2016/5/14/chartex" xmlns:mc="http://schemas.openxmlformats.org/markup-compatibility/2006" xmlns:aink="http://schemas.microsoft.com/office/drawing/2016/ink" xmlns:am3d="http://schemas.microsoft.com/office/drawing/2017/model3d" xmlns:o="urn:schemas-microsoft-com:office:office" xmlns:r="http://schemas.openxmlformats.org/officeDocument/2006/relationships" xmlns:m="http://schemas.openxmlformats.org/officeDocument/2006/math" xmlns:v="urn:schemas-microsoft-com:vml" xmlns:wp14="http://schemas.microsoft.com/office/word/2010/wordprocessingDrawing" xmlns:wp="http://schemas.openxmlformats.org/drawingml/2006/wordprocessingDrawing" xmlns:w10="urn:schemas-microsoft-com:office:word" xmlns:w="http://schemas.openxmlformats.org/wordprocessingml/2006/main" xmlns:w14="http://schemas.microsoft.com/office/word/2010/wordml" xmlns:w15="http://schemas.microsoft.com/office/word/2012/wordml" xmlns:w16cid="http://schemas.microsoft.com/office/word/2016/wordml/cid" xmlns:w16se="http://schemas.microsoft.com/office/word/2015/wordml/symex" xmlns:wpg="http://schemas.microsoft.com/office/word/2010/wordprocessingGroup" xmlns:wpi="http://schemas.microsoft.com/office/word/2010/wordprocessingInk" xmlns:wne="http://schemas.microsoft.com/office/word/2006/wordml" xmlns:wps="http://schemas.microsoft.com/office/word/2010/wordprocessingShape" mc:Ignorable="w14 w15 w16se w16cid wp14">
+<w:numbering xmlns:wpc="http://schemas.microsoft.com/office/word/2010/wordprocessingCanvas" xmlns:cx="http://schemas.microsoft.com/office/drawing/2014/chartex" xmlns:cx1="http://schemas.microsoft.com/office/drawing/2015/9/8/chartex" xmlns:mc="http://schemas.openxmlformats.org/markup-compatibility/2006" xmlns:o="urn:schemas-microsoft-com:office:office" xmlns:r="http://schemas.openxmlformats.org/officeDocument/2006/relationships" xmlns:m="http://schemas.openxmlformats.org/officeDocument/2006/math" xmlns:v="urn:schemas-microsoft-com:vml" xmlns:wp14="http://schemas.microsoft.com/office/word/2010/wordprocessingDrawing" xmlns:wp="http://schemas.openxmlformats.org/drawingml/2006/wordprocessingDrawing" xmlns:w10="urn:schemas-microsoft-com:office:word" xmlns:w="http://schemas.openxmlformats.org/wordprocessingml/2006/main" xmlns:w14="http://schemas.microsoft.com/office/word/2010/wordml" xmlns:w15="http://schemas.microsoft.com/office/word/2012/wordml" xmlns:w16se="http://schemas.microsoft.com/office/word/2015/wordml/symex" xmlns:wpg="http://schemas.microsoft.com/office/word/2010/wordprocessingGroup" xmlns:wpi="http://schemas.microsoft.com/office/word/2010/wordprocessingInk" xmlns:wne="http://schemas.microsoft.com/office/word/2006/wordml" xmlns:wps="http://schemas.microsoft.com/office/word/2010/wordprocessingShape" mc:Ignorable="w14 w15 w16se wp14">
   <w:abstractNum w:abstractNumId="0" w15:restartNumberingAfterBreak="0">
     <w:nsid w:val="00B25F9A"/>
     <w:multiLevelType w:val="hybridMultilevel"/>
@@ -12347,7 +11381,7 @@
 </file>
 
 <file path=word/styles.xml><?xml version="1.0" encoding="utf-8"?>
-<w:styles xmlns:mc="http://schemas.openxmlformats.org/markup-compatibility/2006" xmlns:r="http://schemas.openxmlformats.org/officeDocument/2006/relationships" xmlns:w="http://schemas.openxmlformats.org/wordprocessingml/2006/main" xmlns:w14="http://schemas.microsoft.com/office/word/2010/wordml" xmlns:w15="http://schemas.microsoft.com/office/word/2012/wordml" xmlns:w16cid="http://schemas.microsoft.com/office/word/2016/wordml/cid" xmlns:w16se="http://schemas.microsoft.com/office/word/2015/wordml/symex" mc:Ignorable="w14 w15 w16se w16cid">
+<w:styles xmlns:mc="http://schemas.openxmlformats.org/markup-compatibility/2006" xmlns:r="http://schemas.openxmlformats.org/officeDocument/2006/relationships" xmlns:w="http://schemas.openxmlformats.org/wordprocessingml/2006/main" xmlns:w14="http://schemas.microsoft.com/office/word/2010/wordml" xmlns:w15="http://schemas.microsoft.com/office/word/2012/wordml" xmlns:w16se="http://schemas.microsoft.com/office/word/2015/wordml/symex" mc:Ignorable="w14 w15 w16se">
   <w:docDefaults>
     <w:rPrDefault>
       <w:rPr>
@@ -12363,7 +11397,7 @@
       </w:pPr>
     </w:pPrDefault>
   </w:docDefaults>
-  <w:latentStyles w:defLockedState="0" w:defUIPriority="99" w:defSemiHidden="0" w:defUnhideWhenUsed="0" w:defQFormat="0" w:count="376">
+  <w:latentStyles w:defLockedState="0" w:defUIPriority="99" w:defSemiHidden="0" w:defUnhideWhenUsed="0" w:defQFormat="0" w:count="371">
     <w:lsdException w:name="Normal" w:uiPriority="0" w:qFormat="1"/>
     <w:lsdException w:name="heading 1" w:uiPriority="9" w:qFormat="1"/>
     <w:lsdException w:name="heading 2" w:semiHidden="1" w:uiPriority="9" w:unhideWhenUsed="1" w:qFormat="1"/>
@@ -12735,11 +11769,6 @@
     <w:lsdException w:name="List Table 5 Dark Accent 6" w:uiPriority="50"/>
     <w:lsdException w:name="List Table 6 Colorful Accent 6" w:uiPriority="51"/>
     <w:lsdException w:name="List Table 7 Colorful Accent 6" w:uiPriority="52"/>
-    <w:lsdException w:name="Mention" w:semiHidden="1" w:unhideWhenUsed="1"/>
-    <w:lsdException w:name="Smart Hyperlink" w:semiHidden="1" w:unhideWhenUsed="1"/>
-    <w:lsdException w:name="Hashtag" w:semiHidden="1" w:unhideWhenUsed="1"/>
-    <w:lsdException w:name="Unresolved Mention" w:semiHidden="1" w:unhideWhenUsed="1"/>
-    <w:lsdException w:name="Smart Link" w:semiHidden="1" w:unhideWhenUsed="1"/>
   </w:latentStyles>
   <w:style w:type="paragraph" w:default="1" w:styleId="Normal">
     <w:name w:val="Normal"/>
@@ -13543,7 +12572,7 @@
 </file>
 
 <file path=customXml/itemProps1.xml><?xml version="1.0" encoding="utf-8"?>
-<ds:datastoreItem xmlns:ds="http://schemas.openxmlformats.org/officeDocument/2006/customXml" ds:itemID="{83339202-D60C-4E68-A762-614CBE062106}">
+<ds:datastoreItem xmlns:ds="http://schemas.openxmlformats.org/officeDocument/2006/customXml" ds:itemID="{E1327B80-4766-4027-9F55-BC78FBA25B9D}">
   <ds:schemaRefs>
     <ds:schemaRef ds:uri="http://schemas.openxmlformats.org/officeDocument/2006/bibliography"/>
   </ds:schemaRefs>
